--- a/proj2016/proj2016/文档/考勤功能/考勤说明.docx
+++ b/proj2016/proj2016/文档/考勤功能/考勤说明.docx
@@ -6,9 +6,6 @@
       <w:pPr>
         <w:pStyle w:val="1"/>
         <w:jc w:val="center"/>
-        <w:rPr>
-          <w:rFonts w:hint="eastAsia"/>
-        </w:rPr>
       </w:pPr>
       <w:r>
         <w:rPr>
@@ -20,9 +17,6 @@
     <w:p>
       <w:pPr>
         <w:pStyle w:val="2"/>
-        <w:rPr>
-          <w:rFonts w:hint="eastAsia"/>
-        </w:rPr>
       </w:pPr>
       <w:r>
         <w:rPr>
@@ -32,11 +26,6 @@
       </w:r>
     </w:p>
     <w:p>
-      <w:pPr>
-        <w:rPr>
-          <w:rFonts w:hint="eastAsia"/>
-        </w:rPr>
-      </w:pPr>
       <w:r>
         <w:rPr>
           <w:rFonts w:hint="eastAsia"/>
@@ -75,11 +64,6 @@
       </w:r>
     </w:p>
     <w:p>
-      <w:pPr>
-        <w:rPr>
-          <w:rFonts w:hint="eastAsia"/>
-        </w:rPr>
-      </w:pPr>
       <w:r>
         <w:rPr>
           <w:rFonts w:hint="eastAsia"/>
@@ -120,9 +104,6 @@
     <w:p>
       <w:pPr>
         <w:pStyle w:val="2"/>
-        <w:rPr>
-          <w:rFonts w:hint="eastAsia"/>
-        </w:rPr>
       </w:pPr>
       <w:r>
         <w:rPr>
@@ -132,11 +113,93 @@
       </w:r>
     </w:p>
     <w:p>
+      <w:pPr>
+        <w:rPr>
+          <w:rFonts w:hint="eastAsia"/>
+        </w:rPr>
+      </w:pPr>
       <w:r>
         <w:rPr>
           <w:rFonts w:hint="eastAsia"/>
         </w:rPr>
         <w:t>所有加班都关联调休</w:t>
+      </w:r>
+    </w:p>
+    <w:p>
+      <w:pPr>
+        <w:rPr>
+          <w:rFonts w:hint="eastAsia"/>
+        </w:rPr>
+      </w:pPr>
+    </w:p>
+    <w:p>
+      <w:pPr>
+        <w:pStyle w:val="2"/>
+        <w:rPr>
+          <w:rFonts w:hint="eastAsia"/>
+        </w:rPr>
+      </w:pPr>
+      <w:r>
+        <w:rPr>
+          <w:rFonts w:hint="eastAsia"/>
+        </w:rPr>
+        <w:t>漏签计算</w:t>
+      </w:r>
+    </w:p>
+    <w:p>
+      <w:r>
+        <w:rPr>
+          <w:rFonts w:hint="eastAsia"/>
+        </w:rPr>
+        <w:t>每天只有</w:t>
+      </w:r>
+      <w:r>
+        <w:rPr>
+          <w:rFonts w:hint="eastAsia"/>
+        </w:rPr>
+        <w:t>1</w:t>
+      </w:r>
+      <w:r>
+        <w:rPr>
+          <w:rFonts w:hint="eastAsia"/>
+        </w:rPr>
+        <w:t>次签到</w:t>
+      </w:r>
+      <w:r>
+        <w:rPr>
+          <w:rFonts w:hint="eastAsia"/>
+        </w:rPr>
+        <w:t xml:space="preserve"> </w:t>
+      </w:r>
+      <w:r>
+        <w:rPr>
+          <w:rFonts w:hint="eastAsia"/>
+        </w:rPr>
+        <w:t>记</w:t>
+      </w:r>
+      <w:r>
+        <w:rPr>
+          <w:rFonts w:hint="eastAsia"/>
+        </w:rPr>
+        <w:t xml:space="preserve"> </w:t>
+      </w:r>
+      <w:r>
+        <w:rPr>
+          <w:rFonts w:hint="eastAsia"/>
+        </w:rPr>
+        <w:t>漏签</w:t>
+      </w:r>
+      <w:r>
+        <w:rPr>
+          <w:rFonts w:hint="eastAsia"/>
+        </w:rPr>
+        <w:t>1</w:t>
+      </w:r>
+      <w:r>
+        <w:rPr>
+          <w:rFonts w:hint="eastAsia"/>
+        </w:rPr>
+        <w:t>次</w:t>
       </w:r>
       <w:bookmarkStart w:id="0" w:name="_GoBack"/>
       <w:bookmarkEnd w:id="0"/>

--- a/proj2016/proj2016/文档/考勤功能/考勤说明.docx
+++ b/proj2016/proj2016/文档/考勤功能/考勤说明.docx
@@ -13,6 +13,8 @@
         </w:rPr>
         <w:t>考勤说明</w:t>
       </w:r>
+      <w:bookmarkStart w:id="0" w:name="_GoBack"/>
+      <w:bookmarkEnd w:id="0"/>
     </w:p>
     <w:p>
       <w:pPr>
@@ -113,11 +115,6 @@
       </w:r>
     </w:p>
     <w:p>
-      <w:pPr>
-        <w:rPr>
-          <w:rFonts w:hint="eastAsia"/>
-        </w:rPr>
-      </w:pPr>
       <w:r>
         <w:rPr>
           <w:rFonts w:hint="eastAsia"/>
@@ -125,19 +122,10 @@
         <w:t>所有加班都关联调休</w:t>
       </w:r>
     </w:p>
-    <w:p>
-      <w:pPr>
-        <w:rPr>
-          <w:rFonts w:hint="eastAsia"/>
-        </w:rPr>
-      </w:pPr>
-    </w:p>
+    <w:p/>
     <w:p>
       <w:pPr>
         <w:pStyle w:val="2"/>
-        <w:rPr>
-          <w:rFonts w:hint="eastAsia"/>
-        </w:rPr>
       </w:pPr>
       <w:r>
         <w:rPr>
@@ -201,8 +189,6 @@
         </w:rPr>
         <w:t>次</w:t>
       </w:r>
-      <w:bookmarkStart w:id="0" w:name="_GoBack"/>
-      <w:bookmarkEnd w:id="0"/>
     </w:p>
     <w:sectPr>
       <w:pgSz w:w="11906" w:h="16838"/>

--- a/proj2016/proj2016/文档/考勤功能/考勤说明.docx
+++ b/proj2016/proj2016/文档/考勤功能/考勤说明.docx
@@ -13,8 +13,6 @@
         </w:rPr>
         <w:t>考勤说明</w:t>
       </w:r>
-      <w:bookmarkStart w:id="0" w:name="_GoBack"/>
-      <w:bookmarkEnd w:id="0"/>
     </w:p>
     <w:p>
       <w:pPr>
@@ -189,6 +187,23 @@
         </w:rPr>
         <w:t>次</w:t>
       </w:r>
+    </w:p>
+    <w:p>
+      <w:pPr>
+        <w:rPr>
+          <w:rFonts w:hint="eastAsia"/>
+        </w:rPr>
+      </w:pPr>
+    </w:p>
+    <w:p>
+      <w:r>
+        <w:rPr>
+          <w:rFonts w:hint="eastAsia"/>
+        </w:rPr>
+        <w:t>意外的改动</w:t>
+      </w:r>
+      <w:bookmarkStart w:id="0" w:name="_GoBack"/>
+      <w:bookmarkEnd w:id="0"/>
     </w:p>
     <w:sectPr>
       <w:pgSz w:w="11906" w:h="16838"/>
@@ -198,6 +213,44 @@
     </w:sectPr>
   </w:body>
 </w:document>
+</file>
+
+<file path=word/endnotes.xml><?xml version="1.0" encoding="utf-8"?>
+<w:endnotes xmlns:wpc="http://schemas.microsoft.com/office/word/2010/wordprocessingCanvas" xmlns:mc="http://schemas.openxmlformats.org/markup-compatibility/2006" xmlns:o="urn:schemas-microsoft-com:office:office" xmlns:r="http://schemas.openxmlformats.org/officeDocument/2006/relationships" xmlns:m="http://schemas.openxmlformats.org/officeDocument/2006/math" xmlns:v="urn:schemas-microsoft-com:vml" xmlns:wp14="http://schemas.microsoft.com/office/word/2010/wordprocessingDrawing" xmlns:wp="http://schemas.openxmlformats.org/drawingml/2006/wordprocessingDrawing" xmlns:w10="urn:schemas-microsoft-com:office:word" xmlns:w="http://schemas.openxmlformats.org/wordprocessingml/2006/main" xmlns:w14="http://schemas.microsoft.com/office/word/2010/wordml" xmlns:wpg="http://schemas.microsoft.com/office/word/2010/wordprocessingGroup" xmlns:wpi="http://schemas.microsoft.com/office/word/2010/wordprocessingInk" xmlns:wne="http://schemas.microsoft.com/office/word/2006/wordml" xmlns:wps="http://schemas.microsoft.com/office/word/2010/wordprocessingShape" mc:Ignorable="w14 wp14">
+  <w:endnote w:type="separator" w:id="-1">
+    <w:p>
+      <w:r>
+        <w:separator/>
+      </w:r>
+    </w:p>
+  </w:endnote>
+  <w:endnote w:type="continuationSeparator" w:id="0">
+    <w:p>
+      <w:r>
+        <w:continuationSeparator/>
+      </w:r>
+    </w:p>
+  </w:endnote>
+</w:endnotes>
+</file>
+
+<file path=word/footnotes.xml><?xml version="1.0" encoding="utf-8"?>
+<w:footnotes xmlns:wpc="http://schemas.microsoft.com/office/word/2010/wordprocessingCanvas" xmlns:mc="http://schemas.openxmlformats.org/markup-compatibility/2006" xmlns:o="urn:schemas-microsoft-com:office:office" xmlns:r="http://schemas.openxmlformats.org/officeDocument/2006/relationships" xmlns:m="http://schemas.openxmlformats.org/officeDocument/2006/math" xmlns:v="urn:schemas-microsoft-com:vml" xmlns:wp14="http://schemas.microsoft.com/office/word/2010/wordprocessingDrawing" xmlns:wp="http://schemas.openxmlformats.org/drawingml/2006/wordprocessingDrawing" xmlns:w10="urn:schemas-microsoft-com:office:word" xmlns:w="http://schemas.openxmlformats.org/wordprocessingml/2006/main" xmlns:w14="http://schemas.microsoft.com/office/word/2010/wordml" xmlns:wpg="http://schemas.microsoft.com/office/word/2010/wordprocessingGroup" xmlns:wpi="http://schemas.microsoft.com/office/word/2010/wordprocessingInk" xmlns:wne="http://schemas.microsoft.com/office/word/2006/wordml" xmlns:wps="http://schemas.microsoft.com/office/word/2010/wordprocessingShape" mc:Ignorable="w14 wp14">
+  <w:footnote w:type="separator" w:id="-1">
+    <w:p>
+      <w:r>
+        <w:separator/>
+      </w:r>
+    </w:p>
+  </w:footnote>
+  <w:footnote w:type="continuationSeparator" w:id="0">
+    <w:p>
+      <w:r>
+        <w:continuationSeparator/>
+      </w:r>
+    </w:p>
+  </w:footnote>
+</w:footnotes>
 </file>
 
 <file path=word/styles.xml><?xml version="1.0" encoding="utf-8"?>
@@ -459,6 +512,71 @@
       <w:bCs/>
       <w:sz w:val="32"/>
       <w:szCs w:val="32"/>
+    </w:rPr>
+  </w:style>
+  <w:style w:type="paragraph" w:styleId="a3">
+    <w:name w:val="header"/>
+    <w:basedOn w:val="a"/>
+    <w:link w:val="Char"/>
+    <w:uiPriority w:val="99"/>
+    <w:unhideWhenUsed/>
+    <w:rsid w:val="00C15A30"/>
+    <w:pPr>
+      <w:pBdr>
+        <w:bottom w:val="single" w:sz="6" w:space="1" w:color="auto"/>
+      </w:pBdr>
+      <w:tabs>
+        <w:tab w:val="center" w:pos="4153"/>
+        <w:tab w:val="right" w:pos="8306"/>
+      </w:tabs>
+      <w:snapToGrid w:val="0"/>
+      <w:jc w:val="center"/>
+    </w:pPr>
+    <w:rPr>
+      <w:sz w:val="18"/>
+      <w:szCs w:val="18"/>
+    </w:rPr>
+  </w:style>
+  <w:style w:type="character" w:customStyle="1" w:styleId="Char">
+    <w:name w:val="页眉 Char"/>
+    <w:basedOn w:val="a0"/>
+    <w:link w:val="a3"/>
+    <w:uiPriority w:val="99"/>
+    <w:rsid w:val="00C15A30"/>
+    <w:rPr>
+      <w:sz w:val="18"/>
+      <w:szCs w:val="18"/>
+    </w:rPr>
+  </w:style>
+  <w:style w:type="paragraph" w:styleId="a4">
+    <w:name w:val="footer"/>
+    <w:basedOn w:val="a"/>
+    <w:link w:val="Char0"/>
+    <w:uiPriority w:val="99"/>
+    <w:unhideWhenUsed/>
+    <w:rsid w:val="00C15A30"/>
+    <w:pPr>
+      <w:tabs>
+        <w:tab w:val="center" w:pos="4153"/>
+        <w:tab w:val="right" w:pos="8306"/>
+      </w:tabs>
+      <w:snapToGrid w:val="0"/>
+      <w:jc w:val="left"/>
+    </w:pPr>
+    <w:rPr>
+      <w:sz w:val="18"/>
+      <w:szCs w:val="18"/>
+    </w:rPr>
+  </w:style>
+  <w:style w:type="character" w:customStyle="1" w:styleId="Char0">
+    <w:name w:val="页脚 Char"/>
+    <w:basedOn w:val="a0"/>
+    <w:link w:val="a4"/>
+    <w:uiPriority w:val="99"/>
+    <w:rsid w:val="00C15A30"/>
+    <w:rPr>
+      <w:sz w:val="18"/>
+      <w:szCs w:val="18"/>
     </w:rPr>
   </w:style>
 </w:styles>
@@ -723,6 +841,71 @@
       <w:bCs/>
       <w:sz w:val="32"/>
       <w:szCs w:val="32"/>
+    </w:rPr>
+  </w:style>
+  <w:style w:type="paragraph" w:styleId="a3">
+    <w:name w:val="header"/>
+    <w:basedOn w:val="a"/>
+    <w:link w:val="Char"/>
+    <w:uiPriority w:val="99"/>
+    <w:unhideWhenUsed/>
+    <w:rsid w:val="00C15A30"/>
+    <w:pPr>
+      <w:pBdr>
+        <w:bottom w:val="single" w:sz="6" w:space="1" w:color="auto"/>
+      </w:pBdr>
+      <w:tabs>
+        <w:tab w:val="center" w:pos="4153"/>
+        <w:tab w:val="right" w:pos="8306"/>
+      </w:tabs>
+      <w:snapToGrid w:val="0"/>
+      <w:jc w:val="center"/>
+    </w:pPr>
+    <w:rPr>
+      <w:sz w:val="18"/>
+      <w:szCs w:val="18"/>
+    </w:rPr>
+  </w:style>
+  <w:style w:type="character" w:customStyle="1" w:styleId="Char">
+    <w:name w:val="页眉 Char"/>
+    <w:basedOn w:val="a0"/>
+    <w:link w:val="a3"/>
+    <w:uiPriority w:val="99"/>
+    <w:rsid w:val="00C15A30"/>
+    <w:rPr>
+      <w:sz w:val="18"/>
+      <w:szCs w:val="18"/>
+    </w:rPr>
+  </w:style>
+  <w:style w:type="paragraph" w:styleId="a4">
+    <w:name w:val="footer"/>
+    <w:basedOn w:val="a"/>
+    <w:link w:val="Char0"/>
+    <w:uiPriority w:val="99"/>
+    <w:unhideWhenUsed/>
+    <w:rsid w:val="00C15A30"/>
+    <w:pPr>
+      <w:tabs>
+        <w:tab w:val="center" w:pos="4153"/>
+        <w:tab w:val="right" w:pos="8306"/>
+      </w:tabs>
+      <w:snapToGrid w:val="0"/>
+      <w:jc w:val="left"/>
+    </w:pPr>
+    <w:rPr>
+      <w:sz w:val="18"/>
+      <w:szCs w:val="18"/>
+    </w:rPr>
+  </w:style>
+  <w:style w:type="character" w:customStyle="1" w:styleId="Char0">
+    <w:name w:val="页脚 Char"/>
+    <w:basedOn w:val="a0"/>
+    <w:link w:val="a4"/>
+    <w:uiPriority w:val="99"/>
+    <w:rsid w:val="00C15A30"/>
+    <w:rPr>
+      <w:sz w:val="18"/>
+      <w:szCs w:val="18"/>
     </w:rPr>
   </w:style>
 </w:styles>

--- a/proj2016/proj2016/文档/考勤功能/考勤说明.docx
+++ b/proj2016/proj2016/文档/考勤功能/考勤说明.docx
@@ -188,19 +188,13 @@
         <w:t>次</w:t>
       </w:r>
     </w:p>
-    <w:p>
-      <w:pPr>
-        <w:rPr>
-          <w:rFonts w:hint="eastAsia"/>
-        </w:rPr>
-      </w:pPr>
-    </w:p>
-    <w:p>
-      <w:r>
-        <w:rPr>
-          <w:rFonts w:hint="eastAsia"/>
-        </w:rPr>
-        <w:t>意外的改动</w:t>
+    <w:p/>
+    <w:p>
+      <w:r>
+        <w:rPr>
+          <w:rFonts w:hint="eastAsia"/>
+        </w:rPr>
+        <w:t>20160818</w:t>
       </w:r>
       <w:bookmarkStart w:id="0" w:name="_GoBack"/>
       <w:bookmarkEnd w:id="0"/>

--- a/proj2016/proj2016/文档/考勤功能/考勤说明.docx
+++ b/proj2016/proj2016/文档/考勤功能/考勤说明.docx
@@ -17,11 +17,27 @@
     <w:p>
       <w:pPr>
         <w:pStyle w:val="2"/>
+        <w:rPr>
+          <w:rFonts w:hint="eastAsia"/>
+        </w:rPr>
       </w:pPr>
       <w:r>
         <w:rPr>
           <w:rFonts w:hint="eastAsia"/>
         </w:rPr>
+        <w:t>考勤设计相关</w:t>
+      </w:r>
+    </w:p>
+    <w:p>
+      <w:pPr>
+        <w:pStyle w:val="3"/>
+      </w:pPr>
+      <w:bookmarkStart w:id="0" w:name="_GoBack"/>
+      <w:bookmarkEnd w:id="0"/>
+      <w:r>
+        <w:rPr>
+          <w:rFonts w:hint="eastAsia"/>
+        </w:rPr>
         <w:t>考勤时间</w:t>
       </w:r>
     </w:p>
@@ -100,56 +116,149 @@
         </w:rPr>
         <w:t>为迟到</w:t>
       </w:r>
+    </w:p>
+    <w:p>
+      <w:pPr>
+        <w:pStyle w:val="3"/>
+      </w:pPr>
+      <w:r>
+        <w:rPr>
+          <w:rFonts w:hint="eastAsia"/>
+        </w:rPr>
+        <w:t>加班关联调休</w:t>
+      </w:r>
+    </w:p>
+    <w:p>
+      <w:r>
+        <w:rPr>
+          <w:rFonts w:hint="eastAsia"/>
+        </w:rPr>
+        <w:t>所有加班都关联调休</w:t>
+      </w:r>
+    </w:p>
+    <w:p/>
+    <w:p>
+      <w:pPr>
+        <w:pStyle w:val="3"/>
+      </w:pPr>
+      <w:r>
+        <w:rPr>
+          <w:rFonts w:hint="eastAsia"/>
+        </w:rPr>
+        <w:t>漏签计算</w:t>
+      </w:r>
+    </w:p>
+    <w:p>
+      <w:r>
+        <w:rPr>
+          <w:rFonts w:hint="eastAsia"/>
+        </w:rPr>
+        <w:t>每天只有</w:t>
+      </w:r>
+      <w:r>
+        <w:rPr>
+          <w:rFonts w:hint="eastAsia"/>
+        </w:rPr>
+        <w:t>1</w:t>
+      </w:r>
+      <w:r>
+        <w:rPr>
+          <w:rFonts w:hint="eastAsia"/>
+        </w:rPr>
+        <w:t>次签到</w:t>
+      </w:r>
+      <w:r>
+        <w:rPr>
+          <w:rFonts w:hint="eastAsia"/>
+        </w:rPr>
+        <w:t xml:space="preserve"> </w:t>
+      </w:r>
+      <w:r>
+        <w:rPr>
+          <w:rFonts w:hint="eastAsia"/>
+        </w:rPr>
+        <w:t>记</w:t>
+      </w:r>
+      <w:r>
+        <w:rPr>
+          <w:rFonts w:hint="eastAsia"/>
+        </w:rPr>
+        <w:t xml:space="preserve"> </w:t>
+      </w:r>
+      <w:r>
+        <w:rPr>
+          <w:rFonts w:hint="eastAsia"/>
+        </w:rPr>
+        <w:t>漏签</w:t>
+      </w:r>
+      <w:r>
+        <w:rPr>
+          <w:rFonts w:hint="eastAsia"/>
+        </w:rPr>
+        <w:t>1</w:t>
+      </w:r>
+      <w:r>
+        <w:rPr>
+          <w:rFonts w:hint="eastAsia"/>
+        </w:rPr>
+        <w:t>次</w:t>
+      </w:r>
+    </w:p>
+    <w:p/>
+    <w:p>
+      <w:pPr>
+        <w:pStyle w:val="3"/>
+        <w:rPr>
+          <w:rFonts w:hint="eastAsia"/>
+        </w:rPr>
+      </w:pPr>
+      <w:r>
+        <w:rPr>
+          <w:rFonts w:hint="eastAsia"/>
+        </w:rPr>
+        <w:t>天数计算</w:t>
+      </w:r>
+    </w:p>
+    <w:p>
+      <w:pPr>
+        <w:rPr>
+          <w:rFonts w:hint="eastAsia"/>
+        </w:rPr>
+      </w:pPr>
+      <w:r>
+        <w:rPr>
+          <w:rFonts w:hint="eastAsia"/>
+        </w:rPr>
+        <w:t>工作日：包含上午记上午半天，包含下午记下午半天</w:t>
+      </w:r>
+    </w:p>
+    <w:p>
+      <w:pPr>
+        <w:rPr>
+          <w:rFonts w:hint="eastAsia"/>
+        </w:rPr>
+      </w:pPr>
     </w:p>
     <w:p>
       <w:pPr>
         <w:pStyle w:val="2"/>
+        <w:rPr>
+          <w:rFonts w:hint="eastAsia"/>
+        </w:rPr>
       </w:pPr>
       <w:r>
         <w:rPr>
           <w:rFonts w:hint="eastAsia"/>
         </w:rPr>
-        <w:t>加班关联调休</w:t>
-      </w:r>
-    </w:p>
-    <w:p>
-      <w:r>
-        <w:rPr>
-          <w:rFonts w:hint="eastAsia"/>
-        </w:rPr>
-        <w:t>所有加班都关联调休</w:t>
-      </w:r>
-    </w:p>
-    <w:p/>
-    <w:p>
-      <w:pPr>
-        <w:pStyle w:val="2"/>
-      </w:pPr>
-      <w:r>
-        <w:rPr>
-          <w:rFonts w:hint="eastAsia"/>
-        </w:rPr>
-        <w:t>漏签计算</w:t>
-      </w:r>
-    </w:p>
-    <w:p>
-      <w:r>
-        <w:rPr>
-          <w:rFonts w:hint="eastAsia"/>
-        </w:rPr>
-        <w:t>每天只有</w:t>
-      </w:r>
-      <w:r>
-        <w:rPr>
-          <w:rFonts w:hint="eastAsia"/>
-        </w:rPr>
-        <w:t>1</w:t>
-      </w:r>
-      <w:r>
-        <w:rPr>
-          <w:rFonts w:hint="eastAsia"/>
-        </w:rPr>
-        <w:t>次签到</w:t>
+        <w:t>考勤流程相关</w:t>
+      </w:r>
+    </w:p>
+    <w:p>
+      <w:r>
+        <w:rPr>
+          <w:rFonts w:hint="eastAsia"/>
+        </w:rPr>
+        <w:t>请假和加班申请</w:t>
       </w:r>
       <w:r>
         <w:rPr>
@@ -161,43 +270,8 @@
         <w:rPr>
           <w:rFonts w:hint="eastAsia"/>
         </w:rPr>
-        <w:t>记</w:t>
-      </w:r>
-      <w:r>
-        <w:rPr>
-          <w:rFonts w:hint="eastAsia"/>
-        </w:rPr>
-        <w:t xml:space="preserve"> </w:t>
-      </w:r>
-      <w:r>
-        <w:rPr>
-          <w:rFonts w:hint="eastAsia"/>
-        </w:rPr>
-        <w:t>漏签</w:t>
-      </w:r>
-      <w:r>
-        <w:rPr>
-          <w:rFonts w:hint="eastAsia"/>
-        </w:rPr>
-        <w:t>1</w:t>
-      </w:r>
-      <w:r>
-        <w:rPr>
-          <w:rFonts w:hint="eastAsia"/>
-        </w:rPr>
-        <w:t>次</w:t>
-      </w:r>
-    </w:p>
-    <w:p/>
-    <w:p>
-      <w:r>
-        <w:rPr>
-          <w:rFonts w:hint="eastAsia"/>
-        </w:rPr>
-        <w:t>20160818</w:t>
-      </w:r>
-      <w:bookmarkStart w:id="0" w:name="_GoBack"/>
-      <w:bookmarkEnd w:id="0"/>
+        <w:t>在申请时请假天数或加班天数为只读</w:t>
+      </w:r>
     </w:p>
     <w:sectPr>
       <w:pgSz w:w="11906" w:h="16838"/>
@@ -453,6 +527,28 @@
       <w:szCs w:val="32"/>
     </w:rPr>
   </w:style>
+  <w:style w:type="paragraph" w:styleId="3">
+    <w:name w:val="heading 3"/>
+    <w:basedOn w:val="a"/>
+    <w:next w:val="a"/>
+    <w:link w:val="3Char"/>
+    <w:uiPriority w:val="9"/>
+    <w:unhideWhenUsed/>
+    <w:qFormat/>
+    <w:rsid w:val="007D649C"/>
+    <w:pPr>
+      <w:keepNext/>
+      <w:keepLines/>
+      <w:spacing w:before="260" w:after="260" w:line="416" w:lineRule="auto"/>
+      <w:outlineLvl w:val="2"/>
+    </w:pPr>
+    <w:rPr>
+      <w:b/>
+      <w:bCs/>
+      <w:sz w:val="32"/>
+      <w:szCs w:val="32"/>
+    </w:rPr>
+  </w:style>
   <w:style w:type="character" w:default="1" w:styleId="a0">
     <w:name w:val="Default Paragraph Font"/>
     <w:uiPriority w:val="1"/>
@@ -571,6 +667,19 @@
     <w:rPr>
       <w:sz w:val="18"/>
       <w:szCs w:val="18"/>
+    </w:rPr>
+  </w:style>
+  <w:style w:type="character" w:customStyle="1" w:styleId="3Char">
+    <w:name w:val="标题 3 Char"/>
+    <w:basedOn w:val="a0"/>
+    <w:link w:val="3"/>
+    <w:uiPriority w:val="9"/>
+    <w:rsid w:val="007D649C"/>
+    <w:rPr>
+      <w:b/>
+      <w:bCs/>
+      <w:sz w:val="32"/>
+      <w:szCs w:val="32"/>
     </w:rPr>
   </w:style>
 </w:styles>
@@ -782,6 +891,28 @@
       <w:szCs w:val="32"/>
     </w:rPr>
   </w:style>
+  <w:style w:type="paragraph" w:styleId="3">
+    <w:name w:val="heading 3"/>
+    <w:basedOn w:val="a"/>
+    <w:next w:val="a"/>
+    <w:link w:val="3Char"/>
+    <w:uiPriority w:val="9"/>
+    <w:unhideWhenUsed/>
+    <w:qFormat/>
+    <w:rsid w:val="007D649C"/>
+    <w:pPr>
+      <w:keepNext/>
+      <w:keepLines/>
+      <w:spacing w:before="260" w:after="260" w:line="416" w:lineRule="auto"/>
+      <w:outlineLvl w:val="2"/>
+    </w:pPr>
+    <w:rPr>
+      <w:b/>
+      <w:bCs/>
+      <w:sz w:val="32"/>
+      <w:szCs w:val="32"/>
+    </w:rPr>
+  </w:style>
   <w:style w:type="character" w:default="1" w:styleId="a0">
     <w:name w:val="Default Paragraph Font"/>
     <w:uiPriority w:val="1"/>
@@ -900,6 +1031,19 @@
     <w:rPr>
       <w:sz w:val="18"/>
       <w:szCs w:val="18"/>
+    </w:rPr>
+  </w:style>
+  <w:style w:type="character" w:customStyle="1" w:styleId="3Char">
+    <w:name w:val="标题 3 Char"/>
+    <w:basedOn w:val="a0"/>
+    <w:link w:val="3"/>
+    <w:uiPriority w:val="9"/>
+    <w:rsid w:val="007D649C"/>
+    <w:rPr>
+      <w:b/>
+      <w:bCs/>
+      <w:sz w:val="32"/>
+      <w:szCs w:val="32"/>
     </w:rPr>
   </w:style>
 </w:styles>

--- a/proj2016/proj2016/文档/考勤功能/考勤说明.docx
+++ b/proj2016/proj2016/文档/考勤功能/考勤说明.docx
@@ -17,9 +17,6 @@
     <w:p>
       <w:pPr>
         <w:pStyle w:val="2"/>
-        <w:rPr>
-          <w:rFonts w:hint="eastAsia"/>
-        </w:rPr>
       </w:pPr>
       <w:r>
         <w:rPr>
@@ -31,246 +28,346 @@
     <w:p>
       <w:pPr>
         <w:pStyle w:val="3"/>
+      </w:pPr>
+      <w:r>
+        <w:rPr>
+          <w:rFonts w:hint="eastAsia"/>
+        </w:rPr>
+        <w:t>考勤时间</w:t>
+      </w:r>
+    </w:p>
+    <w:p>
+      <w:r>
+        <w:rPr>
+          <w:rFonts w:hint="eastAsia"/>
+        </w:rPr>
+        <w:t>周一至周五</w:t>
+      </w:r>
+      <w:r>
+        <w:rPr>
+          <w:rFonts w:hint="eastAsia"/>
+        </w:rPr>
+        <w:t xml:space="preserve"> </w:t>
+      </w:r>
+      <w:r>
+        <w:rPr>
+          <w:rFonts w:hint="eastAsia"/>
+        </w:rPr>
+        <w:t>早</w:t>
+      </w:r>
+      <w:r>
+        <w:rPr>
+          <w:rFonts w:hint="eastAsia"/>
+        </w:rPr>
+        <w:t>9:11</w:t>
+      </w:r>
+      <w:r>
+        <w:rPr>
+          <w:rFonts w:hint="eastAsia"/>
+        </w:rPr>
+        <w:t>至晚</w:t>
+      </w:r>
+      <w:r>
+        <w:rPr>
+          <w:rFonts w:hint="eastAsia"/>
+        </w:rPr>
+        <w:t xml:space="preserve">17:30 </w:t>
+      </w:r>
+    </w:p>
+    <w:p>
+      <w:r>
+        <w:rPr>
+          <w:rFonts w:hint="eastAsia"/>
+        </w:rPr>
+        <w:t>9:11</w:t>
+      </w:r>
+      <w:r>
+        <w:rPr>
+          <w:rFonts w:hint="eastAsia"/>
+        </w:rPr>
+        <w:t>使新系统与老系统一致，即</w:t>
+      </w:r>
+      <w:r>
+        <w:rPr>
+          <w:rFonts w:hint="eastAsia"/>
+        </w:rPr>
+        <w:t>9:10:59</w:t>
+      </w:r>
+      <w:r>
+        <w:rPr>
+          <w:rFonts w:hint="eastAsia"/>
+        </w:rPr>
+        <w:t>为正常</w:t>
+      </w:r>
+      <w:r>
+        <w:rPr>
+          <w:rFonts w:hint="eastAsia"/>
+        </w:rPr>
+        <w:t>9:11:00</w:t>
+      </w:r>
+      <w:r>
+        <w:rPr>
+          <w:rFonts w:hint="eastAsia"/>
+        </w:rPr>
+        <w:t>为迟到</w:t>
+      </w:r>
+    </w:p>
+    <w:p>
+      <w:pPr>
+        <w:pStyle w:val="3"/>
+      </w:pPr>
+      <w:r>
+        <w:rPr>
+          <w:rFonts w:hint="eastAsia"/>
+        </w:rPr>
+        <w:t>加班关联调休</w:t>
+      </w:r>
+    </w:p>
+    <w:p>
+      <w:r>
+        <w:rPr>
+          <w:rFonts w:hint="eastAsia"/>
+        </w:rPr>
+        <w:t>所有加班都关联调休</w:t>
+      </w:r>
+    </w:p>
+    <w:p/>
+    <w:p>
+      <w:pPr>
+        <w:pStyle w:val="3"/>
+      </w:pPr>
+      <w:r>
+        <w:rPr>
+          <w:rFonts w:hint="eastAsia"/>
+        </w:rPr>
+        <w:t>漏签计算</w:t>
+      </w:r>
+    </w:p>
+    <w:p>
+      <w:r>
+        <w:rPr>
+          <w:rFonts w:hint="eastAsia"/>
+        </w:rPr>
+        <w:t>每天只有</w:t>
+      </w:r>
+      <w:r>
+        <w:rPr>
+          <w:rFonts w:hint="eastAsia"/>
+        </w:rPr>
+        <w:t>1</w:t>
+      </w:r>
+      <w:r>
+        <w:rPr>
+          <w:rFonts w:hint="eastAsia"/>
+        </w:rPr>
+        <w:t>次签到</w:t>
+      </w:r>
+      <w:r>
+        <w:rPr>
+          <w:rFonts w:hint="eastAsia"/>
+        </w:rPr>
+        <w:t xml:space="preserve"> </w:t>
+      </w:r>
+      <w:r>
+        <w:rPr>
+          <w:rFonts w:hint="eastAsia"/>
+        </w:rPr>
+        <w:t>记</w:t>
+      </w:r>
+      <w:r>
+        <w:rPr>
+          <w:rFonts w:hint="eastAsia"/>
+        </w:rPr>
+        <w:t xml:space="preserve"> </w:t>
+      </w:r>
+      <w:r>
+        <w:rPr>
+          <w:rFonts w:hint="eastAsia"/>
+        </w:rPr>
+        <w:t>漏签</w:t>
+      </w:r>
+      <w:r>
+        <w:rPr>
+          <w:rFonts w:hint="eastAsia"/>
+        </w:rPr>
+        <w:t>1</w:t>
+      </w:r>
+      <w:r>
+        <w:rPr>
+          <w:rFonts w:hint="eastAsia"/>
+        </w:rPr>
+        <w:t>次</w:t>
+      </w:r>
+    </w:p>
+    <w:p/>
+    <w:p>
+      <w:pPr>
+        <w:pStyle w:val="3"/>
+      </w:pPr>
+      <w:r>
+        <w:rPr>
+          <w:rFonts w:hint="eastAsia"/>
+        </w:rPr>
+        <w:t>天数计算</w:t>
+      </w:r>
+    </w:p>
+    <w:p>
+      <w:r>
+        <w:rPr>
+          <w:rFonts w:hint="eastAsia"/>
+        </w:rPr>
+        <w:t>工作日：包含上午记上午半天，包含下午记下午半天</w:t>
+      </w:r>
+    </w:p>
+    <w:p/>
+    <w:p>
+      <w:pPr>
+        <w:pStyle w:val="2"/>
+      </w:pPr>
+      <w:r>
+        <w:rPr>
+          <w:rFonts w:hint="eastAsia"/>
+        </w:rPr>
+        <w:t>考勤流程相关</w:t>
+      </w:r>
+    </w:p>
+    <w:p>
+      <w:pPr>
+        <w:pStyle w:val="3"/>
+        <w:rPr>
+          <w:rFonts w:hint="eastAsia"/>
+        </w:rPr>
+      </w:pPr>
+      <w:r>
+        <w:rPr>
+          <w:rFonts w:hint="eastAsia"/>
+        </w:rPr>
+        <w:t>请假申请</w:t>
+      </w:r>
+    </w:p>
+    <w:p>
+      <w:pPr>
+        <w:rPr>
+          <w:rFonts w:hint="eastAsia"/>
+        </w:rPr>
+      </w:pPr>
+      <w:r>
+        <w:rPr>
+          <w:rFonts w:hint="eastAsia"/>
+        </w:rPr>
+        <w:t>在申请时请假天数或加班天数为只读</w:t>
+      </w:r>
+    </w:p>
+    <w:p>
+      <w:pPr>
+        <w:pStyle w:val="3"/>
+        <w:rPr>
+          <w:rFonts w:hint="eastAsia"/>
+        </w:rPr>
+      </w:pPr>
+      <w:r>
+        <w:rPr>
+          <w:rFonts w:hint="eastAsia"/>
+        </w:rPr>
+        <w:t>加班申请</w:t>
+      </w:r>
+    </w:p>
+    <w:p>
+      <w:pPr>
+        <w:rPr>
+          <w:rFonts w:hint="eastAsia"/>
+        </w:rPr>
+      </w:pPr>
+      <w:r>
+        <w:rPr>
+          <w:rFonts w:hint="eastAsia"/>
+        </w:rPr>
+        <w:t>在申请时请假天数或加班天数为只读</w:t>
+      </w:r>
+    </w:p>
+    <w:p>
+      <w:pPr>
+        <w:rPr>
+          <w:rFonts w:hint="eastAsia"/>
+        </w:rPr>
+      </w:pPr>
+    </w:p>
+    <w:p>
+      <w:pPr>
+        <w:pStyle w:val="2"/>
+        <w:rPr>
+          <w:rFonts w:hint="eastAsia"/>
+        </w:rPr>
+      </w:pPr>
+      <w:r>
+        <w:rPr>
+          <w:rFonts w:hint="eastAsia"/>
+        </w:rPr>
+        <w:lastRenderedPageBreak/>
+        <w:t>考勤报表相关</w:t>
+      </w:r>
+    </w:p>
+    <w:p>
+      <w:pPr>
+        <w:pStyle w:val="3"/>
+        <w:rPr>
+          <w:rFonts w:hint="eastAsia"/>
+        </w:rPr>
+      </w:pPr>
+      <w:r>
+        <w:rPr>
+          <w:rFonts w:hint="eastAsia"/>
+        </w:rPr>
+        <w:t>报表查看权限</w:t>
+      </w:r>
+    </w:p>
+    <w:p>
+      <w:pPr>
+        <w:rPr>
+          <w:rFonts w:hint="eastAsia"/>
+        </w:rPr>
+      </w:pPr>
+      <w:r>
+        <w:rPr>
+          <w:rFonts w:hint="eastAsia"/>
+        </w:rPr>
+        <w:t>管理</w:t>
+      </w:r>
+      <w:r>
+        <w:rPr>
+          <w:rFonts w:hint="eastAsia"/>
+        </w:rPr>
+        <w:t>员可以查看所有人</w:t>
+      </w:r>
+    </w:p>
+    <w:p>
+      <w:pPr>
+        <w:rPr>
+          <w:color w:val="FF0000"/>
+        </w:rPr>
       </w:pPr>
       <w:bookmarkStart w:id="0" w:name="_GoBack"/>
       <w:bookmarkEnd w:id="0"/>
       <w:r>
         <w:rPr>
           <w:rFonts w:hint="eastAsia"/>
-        </w:rPr>
-        <w:t>考勤时间</w:t>
-      </w:r>
-    </w:p>
-    <w:p>
-      <w:r>
-        <w:rPr>
-          <w:rFonts w:hint="eastAsia"/>
-        </w:rPr>
-        <w:t>周一至周五</w:t>
-      </w:r>
-      <w:r>
-        <w:rPr>
-          <w:rFonts w:hint="eastAsia"/>
+          <w:color w:val="FF0000"/>
+        </w:rPr>
+        <w:t>部门主任、分管领导</w:t>
+      </w:r>
+      <w:r>
+        <w:rPr>
+          <w:rFonts w:hint="eastAsia"/>
+          <w:color w:val="FF0000"/>
         </w:rPr>
         <w:t xml:space="preserve"> </w:t>
       </w:r>
       <w:r>
         <w:rPr>
           <w:rFonts w:hint="eastAsia"/>
-        </w:rPr>
-        <w:t>早</w:t>
-      </w:r>
-      <w:r>
-        <w:rPr>
-          <w:rFonts w:hint="eastAsia"/>
-        </w:rPr>
-        <w:t>9:11</w:t>
-      </w:r>
-      <w:r>
-        <w:rPr>
-          <w:rFonts w:hint="eastAsia"/>
-        </w:rPr>
-        <w:t>至晚</w:t>
-      </w:r>
-      <w:r>
-        <w:rPr>
-          <w:rFonts w:hint="eastAsia"/>
-        </w:rPr>
-        <w:t xml:space="preserve">17:30 </w:t>
-      </w:r>
-    </w:p>
-    <w:p>
-      <w:r>
-        <w:rPr>
-          <w:rFonts w:hint="eastAsia"/>
-        </w:rPr>
-        <w:t>9:11</w:t>
-      </w:r>
-      <w:r>
-        <w:rPr>
-          <w:rFonts w:hint="eastAsia"/>
-        </w:rPr>
-        <w:t>使新系统与老系统一致，即</w:t>
-      </w:r>
-      <w:r>
-        <w:rPr>
-          <w:rFonts w:hint="eastAsia"/>
-        </w:rPr>
-        <w:t>9:10:59</w:t>
-      </w:r>
-      <w:r>
-        <w:rPr>
-          <w:rFonts w:hint="eastAsia"/>
-        </w:rPr>
-        <w:t>为正常</w:t>
-      </w:r>
-      <w:r>
-        <w:rPr>
-          <w:rFonts w:hint="eastAsia"/>
-        </w:rPr>
-        <w:t>9:11:00</w:t>
-      </w:r>
-      <w:r>
-        <w:rPr>
-          <w:rFonts w:hint="eastAsia"/>
-        </w:rPr>
-        <w:t>为迟到</w:t>
-      </w:r>
-    </w:p>
-    <w:p>
-      <w:pPr>
-        <w:pStyle w:val="3"/>
-      </w:pPr>
-      <w:r>
-        <w:rPr>
-          <w:rFonts w:hint="eastAsia"/>
-        </w:rPr>
-        <w:t>加班关联调休</w:t>
-      </w:r>
-    </w:p>
-    <w:p>
-      <w:r>
-        <w:rPr>
-          <w:rFonts w:hint="eastAsia"/>
-        </w:rPr>
-        <w:t>所有加班都关联调休</w:t>
-      </w:r>
-    </w:p>
-    <w:p/>
-    <w:p>
-      <w:pPr>
-        <w:pStyle w:val="3"/>
-      </w:pPr>
-      <w:r>
-        <w:rPr>
-          <w:rFonts w:hint="eastAsia"/>
-        </w:rPr>
-        <w:t>漏签计算</w:t>
-      </w:r>
-    </w:p>
-    <w:p>
-      <w:r>
-        <w:rPr>
-          <w:rFonts w:hint="eastAsia"/>
-        </w:rPr>
-        <w:t>每天只有</w:t>
-      </w:r>
-      <w:r>
-        <w:rPr>
-          <w:rFonts w:hint="eastAsia"/>
-        </w:rPr>
-        <w:t>1</w:t>
-      </w:r>
-      <w:r>
-        <w:rPr>
-          <w:rFonts w:hint="eastAsia"/>
-        </w:rPr>
-        <w:t>次签到</w:t>
-      </w:r>
-      <w:r>
-        <w:rPr>
-          <w:rFonts w:hint="eastAsia"/>
-        </w:rPr>
-        <w:t xml:space="preserve"> </w:t>
-      </w:r>
-      <w:r>
-        <w:rPr>
-          <w:rFonts w:hint="eastAsia"/>
-        </w:rPr>
-        <w:t>记</w:t>
-      </w:r>
-      <w:r>
-        <w:rPr>
-          <w:rFonts w:hint="eastAsia"/>
-        </w:rPr>
-        <w:t xml:space="preserve"> </w:t>
-      </w:r>
-      <w:r>
-        <w:rPr>
-          <w:rFonts w:hint="eastAsia"/>
-        </w:rPr>
-        <w:t>漏签</w:t>
-      </w:r>
-      <w:r>
-        <w:rPr>
-          <w:rFonts w:hint="eastAsia"/>
-        </w:rPr>
-        <w:t>1</w:t>
-      </w:r>
-      <w:r>
-        <w:rPr>
-          <w:rFonts w:hint="eastAsia"/>
-        </w:rPr>
-        <w:t>次</w:t>
-      </w:r>
-    </w:p>
-    <w:p/>
-    <w:p>
-      <w:pPr>
-        <w:pStyle w:val="3"/>
-        <w:rPr>
-          <w:rFonts w:hint="eastAsia"/>
-        </w:rPr>
-      </w:pPr>
-      <w:r>
-        <w:rPr>
-          <w:rFonts w:hint="eastAsia"/>
-        </w:rPr>
-        <w:t>天数计算</w:t>
-      </w:r>
-    </w:p>
-    <w:p>
-      <w:pPr>
-        <w:rPr>
-          <w:rFonts w:hint="eastAsia"/>
-        </w:rPr>
-      </w:pPr>
-      <w:r>
-        <w:rPr>
-          <w:rFonts w:hint="eastAsia"/>
-        </w:rPr>
-        <w:t>工作日：包含上午记上午半天，包含下午记下午半天</w:t>
-      </w:r>
-    </w:p>
-    <w:p>
-      <w:pPr>
-        <w:rPr>
-          <w:rFonts w:hint="eastAsia"/>
-        </w:rPr>
-      </w:pPr>
-    </w:p>
-    <w:p>
-      <w:pPr>
-        <w:pStyle w:val="2"/>
-        <w:rPr>
-          <w:rFonts w:hint="eastAsia"/>
-        </w:rPr>
-      </w:pPr>
-      <w:r>
-        <w:rPr>
-          <w:rFonts w:hint="eastAsia"/>
-        </w:rPr>
-        <w:t>考勤流程相关</w:t>
-      </w:r>
-    </w:p>
-    <w:p>
-      <w:r>
-        <w:rPr>
-          <w:rFonts w:hint="eastAsia"/>
-        </w:rPr>
-        <w:t>请假和加班申请</w:t>
-      </w:r>
-      <w:r>
-        <w:rPr>
-          <w:rFonts w:hint="eastAsia"/>
-        </w:rPr>
-        <w:t xml:space="preserve"> </w:t>
-      </w:r>
-      <w:r>
-        <w:rPr>
-          <w:rFonts w:hint="eastAsia"/>
-        </w:rPr>
-        <w:t>在申请时请假天数或加班天数为只读</w:t>
+          <w:color w:val="FF0000"/>
+        </w:rPr>
+        <w:t>不能查看下属</w:t>
       </w:r>
     </w:p>
     <w:sectPr>
